--- a/hw2/Homework 2.docx
+++ b/hw2/Homework 2.docx
@@ -57,27 +57,24 @@
         <w:spacing w:line="276" w:lineRule="auto"/>
       </w:pPr>
       <w:r>
-        <w:t>Find the IP address(es) of the Web server of our university (i.e., Purdue University Fort</w:t>
-      </w:r>
-      <w:r>
+        <w:t>Find the IP address(es) of the Web server of our university (i.e., Purdue University Fort Wayne).</w:t>
+      </w:r>
+      <w:r>
+        <w:rPr>
+          <w:color w:val="FF0000"/>
+        </w:rPr>
         <w:t xml:space="preserve"> </w:t>
       </w:r>
       <w:r>
-        <w:t>Wayne).</w:t>
-      </w:r>
-      <w:r>
-        <w:rPr>
-          <w:color w:val="FF0000"/>
-        </w:rPr>
-        <w:t xml:space="preserve"> </w:t>
-      </w:r>
-      <w:r>
         <w:rPr>
           <w:color w:val="FF0000"/>
         </w:rPr>
         <w:br/>
       </w:r>
       <w:r>
+        <w:rPr>
+          <w:noProof/>
+        </w:rPr>
         <w:drawing>
           <wp:inline distT="0" distB="0" distL="0" distR="0" wp14:anchorId="300B8AF9" wp14:editId="32F0D225">
             <wp:extent cx="3924300" cy="2267812"/>
@@ -159,6 +156,9 @@
         <w:br/>
       </w:r>
       <w:r>
+        <w:rPr>
+          <w:noProof/>
+        </w:rPr>
         <w:drawing>
           <wp:inline distT="0" distB="0" distL="0" distR="0" wp14:anchorId="59541902" wp14:editId="2708B100">
             <wp:extent cx="3924300" cy="2265032"/>
@@ -236,6 +236,7 @@
       </w:r>
       <w:r>
         <w:rPr>
+          <w:noProof/>
           <w:color w:val="FF0000"/>
         </w:rPr>
         <w:drawing>
@@ -336,13 +337,7 @@
         <w:rPr>
           <w:color w:val="FF0000"/>
         </w:rPr>
-        <w:t>caches data and</w:t>
-      </w:r>
-      <w:r>
-        <w:rPr>
-          <w:color w:val="FF0000"/>
-        </w:rPr>
-        <w:t xml:space="preserve"> has certain restrictions on data, while POST does neither</w:t>
+        <w:t>passes info through the URL, while POST passes info through the body</w:t>
       </w:r>
     </w:p>
     <w:p>
@@ -367,7 +362,43 @@
         <w:rPr>
           <w:color w:val="FF0000"/>
         </w:rPr>
-        <w:t>GET is used to request data from a site and POST is used to send data to a site</w:t>
+        <w:t xml:space="preserve">GET is used to </w:t>
+      </w:r>
+      <w:r>
+        <w:rPr>
+          <w:color w:val="FF0000"/>
+        </w:rPr>
+        <w:t>copy and paste the URL</w:t>
+      </w:r>
+      <w:r>
+        <w:rPr>
+          <w:color w:val="FF0000"/>
+        </w:rPr>
+        <w:t>,</w:t>
+      </w:r>
+      <w:r>
+        <w:rPr>
+          <w:color w:val="FF0000"/>
+        </w:rPr>
+        <w:t xml:space="preserve"> while</w:t>
+      </w:r>
+      <w:r>
+        <w:rPr>
+          <w:color w:val="FF0000"/>
+        </w:rPr>
+        <w:t xml:space="preserve"> POST is used to request a large amount of data.</w:t>
+      </w:r>
+      <w:r>
+        <w:rPr>
+          <w:color w:val="FF0000"/>
+        </w:rPr>
+        <w:t xml:space="preserve"> POST is also used to send confidential data</w:t>
+      </w:r>
+      <w:r>
+        <w:rPr>
+          <w:color w:val="FF0000"/>
+        </w:rPr>
+        <w:t>.</w:t>
       </w:r>
     </w:p>
     <w:p>
@@ -493,6 +524,9 @@
         <w:br/>
       </w:r>
       <w:r>
+        <w:rPr>
+          <w:noProof/>
+        </w:rPr>
         <w:drawing>
           <wp:inline distT="0" distB="0" distL="0" distR="0" wp14:anchorId="19D04636" wp14:editId="4B149275">
             <wp:extent cx="1829055" cy="2210108"/>
@@ -570,6 +604,9 @@
         <w:br/>
       </w:r>
       <w:r>
+        <w:rPr>
+          <w:noProof/>
+        </w:rPr>
         <w:drawing>
           <wp:inline distT="0" distB="0" distL="0" distR="0" wp14:anchorId="2886C345" wp14:editId="30CF5487">
             <wp:extent cx="1790950" cy="1952898"/>
@@ -653,6 +690,9 @@
         <w:br/>
       </w:r>
       <w:r>
+        <w:rPr>
+          <w:noProof/>
+        </w:rPr>
         <w:drawing>
           <wp:inline distT="0" distB="0" distL="0" distR="0" wp14:anchorId="206ECC30" wp14:editId="408E5464">
             <wp:extent cx="1752845" cy="1952898"/>
@@ -1412,6 +1452,7 @@
   <w:style w:type="character" w:default="1" w:styleId="DefaultParagraphFont">
     <w:name w:val="Default Paragraph Font"/>
     <w:uiPriority w:val="1"/>
+    <w:semiHidden/>
     <w:unhideWhenUsed/>
   </w:style>
   <w:style w:type="table" w:default="1" w:styleId="TableNormal">
